--- a/Cours/6eme/RogerVailland/Chapitre_D2/Documents/D2 - Longueurs et masses (Complet).docx
+++ b/Cours/6eme/RogerVailland/Chapitre_D2/Documents/D2 - Longueurs et masses (Complet).docx
@@ -366,9 +366,9 @@
         <mc:AlternateContent>
           <mc:Choice Requires="wps">
             <w:drawing>
-              <wp:inline distT="0" distB="0" distL="0" distR="0" wp14:anchorId="46AAEE5B" wp14:editId="26870375">
-                <wp:extent cx="5760720" cy="543983"/>
-                <wp:effectExtent l="57150" t="57150" r="11430" b="27940"/>
+              <wp:inline distT="0" distB="0" distL="0" distR="0" wp14:anchorId="46AAEE5B" wp14:editId="41874C7B">
+                <wp:extent cx="6228000" cy="543983"/>
+                <wp:effectExtent l="57150" t="57150" r="20955" b="27940"/>
                 <wp:docPr id="40" name="Zone de texte 2"/>
                 <wp:cNvGraphicFramePr>
                   <a:graphicFrameLocks xmlns:a="http://schemas.openxmlformats.org/drawingml/2006/main"/>
@@ -382,7 +382,7 @@
                       <wps:spPr bwMode="auto">
                         <a:xfrm>
                           <a:off x="0" y="0"/>
-                          <a:ext cx="5760720" cy="543983"/>
+                          <a:ext cx="6228000" cy="543983"/>
                         </a:xfrm>
                         <a:prstGeom prst="rect">
                           <a:avLst/>
@@ -467,7 +467,7 @@
                 <v:stroke joinstyle="miter"/>
                 <v:path gradientshapeok="t" o:connecttype="rect"/>
               </v:shapetype>
-              <v:shape id="Zone de texte 2" o:spid="_x0000_s1026" type="#_x0000_t202" style="width:453.6pt;height:42.85pt;visibility:visible;mso-wrap-style:square;mso-left-percent:-10001;mso-top-percent:-10001;mso-position-horizontal:absolute;mso-position-horizontal-relative:char;mso-position-vertical:absolute;mso-position-vertical-relative:line;mso-left-percent:-10001;mso-top-percent:-10001;v-text-anchor:top" o:gfxdata="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" strokeweight="1pt">
+              <v:shape id="Zone de texte 2" o:spid="_x0000_s1026" type="#_x0000_t202" style="width:490.4pt;height:42.85pt;visibility:visible;mso-wrap-style:square;mso-left-percent:-10001;mso-top-percent:-10001;mso-position-horizontal:absolute;mso-position-horizontal-relative:char;mso-position-vertical:absolute;mso-position-vertical-relative:line;mso-left-percent:-10001;mso-top-percent:-10001;v-text-anchor:top" o:gfxdata="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" strokeweight="1pt">
                 <v:stroke linestyle="thinThin"/>
                 <v:shadow on="t" color="#d8d8d8 [2732]" origin=".5,.5" offset="-1.24725mm,-1.24725mm"/>
                 <v:textbox>
@@ -775,9 +775,9 @@
         <mc:AlternateContent>
           <mc:Choice Requires="wps">
             <w:drawing>
-              <wp:inline distT="0" distB="0" distL="0" distR="0" wp14:anchorId="31BD9189" wp14:editId="5084F043">
-                <wp:extent cx="5760720" cy="491490"/>
-                <wp:effectExtent l="57150" t="57150" r="11430" b="22860"/>
+              <wp:inline distT="0" distB="0" distL="0" distR="0" wp14:anchorId="31BD9189" wp14:editId="07A3ACE3">
+                <wp:extent cx="6228000" cy="491490"/>
+                <wp:effectExtent l="57150" t="57150" r="20955" b="22860"/>
                 <wp:docPr id="4" name="Zone de texte 2"/>
                 <wp:cNvGraphicFramePr>
                   <a:graphicFrameLocks xmlns:a="http://schemas.openxmlformats.org/drawingml/2006/main"/>
@@ -791,7 +791,7 @@
                       <wps:spPr bwMode="auto">
                         <a:xfrm>
                           <a:off x="0" y="0"/>
-                          <a:ext cx="5760720" cy="491490"/>
+                          <a:ext cx="6228000" cy="491490"/>
                         </a:xfrm>
                         <a:prstGeom prst="rect">
                           <a:avLst/>
@@ -905,7 +905,7 @@
           </mc:Choice>
           <mc:Fallback>
             <w:pict>
-              <v:shape w14:anchorId="31BD9189" id="_x0000_s1027" type="#_x0000_t202" style="width:453.6pt;height:38.7pt;visibility:visible;mso-wrap-style:square;mso-left-percent:-10001;mso-top-percent:-10001;mso-position-horizontal:absolute;mso-position-horizontal-relative:char;mso-position-vertical:absolute;mso-position-vertical-relative:line;mso-left-percent:-10001;mso-top-percent:-10001;v-text-anchor:top" o:gfxdata="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" strokeweight="1pt">
+              <v:shape w14:anchorId="31BD9189" id="_x0000_s1027" type="#_x0000_t202" style="width:490.4pt;height:38.7pt;visibility:visible;mso-wrap-style:square;mso-left-percent:-10001;mso-top-percent:-10001;mso-position-horizontal:absolute;mso-position-horizontal-relative:char;mso-position-vertical:absolute;mso-position-vertical-relative:line;mso-left-percent:-10001;mso-top-percent:-10001;v-text-anchor:top" o:gfxdata="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" strokeweight="1pt">
                 <v:stroke linestyle="thinThin"/>
                 <v:shadow on="t" color="#d8d8d8 [2732]" origin=".5,.5" offset="-1.24725mm,-1.24725mm"/>
                 <v:textbox>
@@ -1250,7 +1250,23 @@
           <w:rFonts w:eastAsia="Times New Roman" w:cs="Times New Roman"/>
           <w:lang w:eastAsia="fr-FR"/>
         </w:rPr>
-        <w:t>Pour chaque unité, on définit des sous-unités en utilisant des préfixe (kilo, hecto, déca, déci, centi, milli)</w:t>
+        <w:t xml:space="preserve">Pour chaque unité, on définit des sous-unités en utilisant des préfixe (kilo, hecto, déca, déci, </w:t>
+      </w:r>
+      <w:proofErr w:type="spellStart"/>
+      <w:r>
+        <w:rPr>
+          <w:rFonts w:eastAsia="Times New Roman" w:cs="Times New Roman"/>
+          <w:lang w:eastAsia="fr-FR"/>
+        </w:rPr>
+        <w:t>centi</w:t>
+      </w:r>
+      <w:proofErr w:type="spellEnd"/>
+      <w:r>
+        <w:rPr>
+          <w:rFonts w:eastAsia="Times New Roman" w:cs="Times New Roman"/>
+          <w:lang w:eastAsia="fr-FR"/>
+        </w:rPr>
+        <w:t>, milli)</w:t>
       </w:r>
     </w:p>
     <w:p>
@@ -1310,9 +1326,9 @@
         <mc:AlternateContent>
           <mc:Choice Requires="wps">
             <w:drawing>
-              <wp:inline distT="0" distB="0" distL="0" distR="0" wp14:anchorId="20C81322" wp14:editId="1EA1BD5B">
-                <wp:extent cx="5760720" cy="316230"/>
-                <wp:effectExtent l="57150" t="57150" r="11430" b="26670"/>
+              <wp:inline distT="0" distB="0" distL="0" distR="0" wp14:anchorId="20C81322" wp14:editId="1EABCC8E">
+                <wp:extent cx="6228000" cy="316230"/>
+                <wp:effectExtent l="57150" t="57150" r="20955" b="26670"/>
                 <wp:docPr id="9" name="Zone de texte 2"/>
                 <wp:cNvGraphicFramePr>
                   <a:graphicFrameLocks xmlns:a="http://schemas.openxmlformats.org/drawingml/2006/main"/>
@@ -1326,7 +1342,7 @@
                       <wps:spPr bwMode="auto">
                         <a:xfrm>
                           <a:off x="0" y="0"/>
-                          <a:ext cx="5760720" cy="316230"/>
+                          <a:ext cx="6228000" cy="316230"/>
                         </a:xfrm>
                         <a:prstGeom prst="rect">
                           <a:avLst/>
@@ -1457,7 +1473,7 @@
           </mc:Choice>
           <mc:Fallback>
             <w:pict>
-              <v:shape w14:anchorId="20C81322" id="_x0000_s1028" type="#_x0000_t202" style="width:453.6pt;height:24.9pt;visibility:visible;mso-wrap-style:square;mso-left-percent:-10001;mso-top-percent:-10001;mso-position-horizontal:absolute;mso-position-horizontal-relative:char;mso-position-vertical:absolute;mso-position-vertical-relative:line;mso-left-percent:-10001;mso-top-percent:-10001;v-text-anchor:top" o:gfxdata="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" strokeweight="1pt">
+              <v:shape w14:anchorId="20C81322" id="_x0000_s1028" type="#_x0000_t202" style="width:490.4pt;height:24.9pt;visibility:visible;mso-wrap-style:square;mso-left-percent:-10001;mso-top-percent:-10001;mso-position-horizontal:absolute;mso-position-horizontal-relative:char;mso-position-vertical:absolute;mso-position-vertical-relative:line;mso-left-percent:-10001;mso-top-percent:-10001;v-text-anchor:top" o:gfxdata="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" strokeweight="1pt">
                 <v:stroke linestyle="thinThin"/>
                 <v:shadow on="t" color="#d8d8d8 [2732]" origin=".5,.5" offset="-1.24725mm,-1.24725mm"/>
                 <v:textbox>
@@ -1817,6 +1833,7 @@
                 <w:lang w:val="en-GB" w:eastAsia="fr-FR"/>
               </w:rPr>
             </w:pPr>
+            <w:proofErr w:type="spellStart"/>
             <w:r>
               <w:rPr>
                 <w:rFonts w:eastAsia="Times New Roman" w:cs="Times New Roman"/>
@@ -1826,13 +1843,30 @@
               </w:rPr>
               <w:t>Kilomètre</w:t>
             </w:r>
+            <w:proofErr w:type="spellEnd"/>
             <w:r>
               <w:rPr>
                 <w:rFonts w:eastAsia="Times New Roman" w:cs="Times New Roman"/>
                 <w:lang w:val="en-GB" w:eastAsia="fr-FR"/>
               </w:rPr>
               <w:br/>
-              <w:t>1 km = 10 hm = 100 dam = 1 000 m</w:t>
+              <w:t xml:space="preserve">1 km = 10 hm = 100 </w:t>
+            </w:r>
+            <w:proofErr w:type="gramStart"/>
+            <w:r>
+              <w:rPr>
+                <w:rFonts w:eastAsia="Times New Roman" w:cs="Times New Roman"/>
+                <w:lang w:val="en-GB" w:eastAsia="fr-FR"/>
+              </w:rPr>
+              <w:t>dam</w:t>
+            </w:r>
+            <w:proofErr w:type="gramEnd"/>
+            <w:r>
+              <w:rPr>
+                <w:rFonts w:eastAsia="Times New Roman" w:cs="Times New Roman"/>
+                <w:lang w:val="en-GB" w:eastAsia="fr-FR"/>
+              </w:rPr>
+              <w:t xml:space="preserve"> = 1 000 m</w:t>
             </w:r>
           </w:p>
         </w:tc>
@@ -2570,9 +2604,9 @@
         <mc:AlternateContent>
           <mc:Choice Requires="wps">
             <w:drawing>
-              <wp:inline distT="0" distB="0" distL="0" distR="0" wp14:anchorId="69AD4C72" wp14:editId="515F5934">
-                <wp:extent cx="5760720" cy="514350"/>
-                <wp:effectExtent l="57150" t="57150" r="11430" b="19050"/>
+              <wp:inline distT="0" distB="0" distL="0" distR="0" wp14:anchorId="69AD4C72" wp14:editId="27CB0FAA">
+                <wp:extent cx="6228000" cy="514350"/>
+                <wp:effectExtent l="57150" t="57150" r="20955" b="19050"/>
                 <wp:docPr id="10" name="Zone de texte 2"/>
                 <wp:cNvGraphicFramePr>
                   <a:graphicFrameLocks xmlns:a="http://schemas.openxmlformats.org/drawingml/2006/main"/>
@@ -2586,7 +2620,7 @@
                       <wps:spPr bwMode="auto">
                         <a:xfrm>
                           <a:off x="0" y="0"/>
-                          <a:ext cx="5760720" cy="514350"/>
+                          <a:ext cx="6228000" cy="514350"/>
                         </a:xfrm>
                         <a:prstGeom prst="rect">
                           <a:avLst/>
@@ -2704,7 +2738,7 @@
           </mc:Choice>
           <mc:Fallback>
             <w:pict>
-              <v:shape w14:anchorId="69AD4C72" id="_x0000_s1029" type="#_x0000_t202" style="width:453.6pt;height:40.5pt;visibility:visible;mso-wrap-style:square;mso-left-percent:-10001;mso-top-percent:-10001;mso-position-horizontal:absolute;mso-position-horizontal-relative:char;mso-position-vertical:absolute;mso-position-vertical-relative:line;mso-left-percent:-10001;mso-top-percent:-10001;v-text-anchor:top" o:gfxdata="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" strokeweight="1pt">
+              <v:shape w14:anchorId="69AD4C72" id="_x0000_s1029" type="#_x0000_t202" style="width:490.4pt;height:40.5pt;visibility:visible;mso-wrap-style:square;mso-left-percent:-10001;mso-top-percent:-10001;mso-position-horizontal:absolute;mso-position-horizontal-relative:char;mso-position-vertical:absolute;mso-position-vertical-relative:line;mso-left-percent:-10001;mso-top-percent:-10001;v-text-anchor:top" o:gfxdata="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" strokeweight="1pt">
                 <v:stroke linestyle="thinThin"/>
                 <v:shadow on="t" color="#d8d8d8 [2732]" origin=".5,.5" offset="-1.24725mm,-1.24725mm"/>
                 <v:textbox>
@@ -2932,9 +2966,9 @@
         <mc:AlternateContent>
           <mc:Choice Requires="wps">
             <w:drawing>
-              <wp:inline distT="0" distB="0" distL="0" distR="0" wp14:anchorId="17FF1564" wp14:editId="3E296ED3">
-                <wp:extent cx="5760720" cy="298450"/>
-                <wp:effectExtent l="57150" t="57150" r="11430" b="25400"/>
+              <wp:inline distT="0" distB="0" distL="0" distR="0" wp14:anchorId="17FF1564" wp14:editId="717DB70A">
+                <wp:extent cx="6228000" cy="298450"/>
+                <wp:effectExtent l="57150" t="57150" r="20955" b="25400"/>
                 <wp:docPr id="11" name="Zone de texte 2"/>
                 <wp:cNvGraphicFramePr>
                   <a:graphicFrameLocks xmlns:a="http://schemas.openxmlformats.org/drawingml/2006/main"/>
@@ -2948,7 +2982,7 @@
                       <wps:spPr bwMode="auto">
                         <a:xfrm>
                           <a:off x="0" y="0"/>
-                          <a:ext cx="5760720" cy="298450"/>
+                          <a:ext cx="6228000" cy="298450"/>
                         </a:xfrm>
                         <a:prstGeom prst="rect">
                           <a:avLst/>
@@ -3010,7 +3044,7 @@
           </mc:Choice>
           <mc:Fallback>
             <w:pict>
-              <v:shape w14:anchorId="17FF1564" id="_x0000_s1030" type="#_x0000_t202" style="width:453.6pt;height:23.5pt;visibility:visible;mso-wrap-style:square;mso-left-percent:-10001;mso-top-percent:-10001;mso-position-horizontal:absolute;mso-position-horizontal-relative:char;mso-position-vertical:absolute;mso-position-vertical-relative:line;mso-left-percent:-10001;mso-top-percent:-10001;v-text-anchor:top" o:gfxdata="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" strokeweight="1pt">
+              <v:shape w14:anchorId="17FF1564" id="_x0000_s1030" type="#_x0000_t202" style="width:490.4pt;height:23.5pt;visibility:visible;mso-wrap-style:square;mso-left-percent:-10001;mso-top-percent:-10001;mso-position-horizontal:absolute;mso-position-horizontal-relative:char;mso-position-vertical:absolute;mso-position-vertical-relative:line;mso-left-percent:-10001;mso-top-percent:-10001;v-text-anchor:top" o:gfxdata="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" strokeweight="1pt">
                 <v:stroke linestyle="thinThin"/>
                 <v:shadow on="t" color="#d8d8d8 [2732]" origin=".5,.5" offset="-1.24725mm,-1.24725mm"/>
                 <v:textbox>
@@ -3225,9 +3259,9 @@
         <mc:AlternateContent>
           <mc:Choice Requires="wps">
             <w:drawing>
-              <wp:inline distT="0" distB="0" distL="0" distR="0" wp14:anchorId="3284FCD6" wp14:editId="32E47137">
-                <wp:extent cx="5760720" cy="298450"/>
-                <wp:effectExtent l="57150" t="57150" r="11430" b="25400"/>
+              <wp:inline distT="0" distB="0" distL="0" distR="0" wp14:anchorId="3284FCD6" wp14:editId="36C73305">
+                <wp:extent cx="6228000" cy="298450"/>
+                <wp:effectExtent l="57150" t="57150" r="20955" b="25400"/>
                 <wp:docPr id="12" name="Zone de texte 2"/>
                 <wp:cNvGraphicFramePr>
                   <a:graphicFrameLocks xmlns:a="http://schemas.openxmlformats.org/drawingml/2006/main"/>
@@ -3241,7 +3275,7 @@
                       <wps:spPr bwMode="auto">
                         <a:xfrm>
                           <a:off x="0" y="0"/>
-                          <a:ext cx="5760720" cy="298450"/>
+                          <a:ext cx="6228000" cy="298450"/>
                         </a:xfrm>
                         <a:prstGeom prst="rect">
                           <a:avLst/>
@@ -3322,7 +3356,7 @@
           </mc:Choice>
           <mc:Fallback>
             <w:pict>
-              <v:shape w14:anchorId="3284FCD6" id="_x0000_s1031" type="#_x0000_t202" style="width:453.6pt;height:23.5pt;visibility:visible;mso-wrap-style:square;mso-left-percent:-10001;mso-top-percent:-10001;mso-position-horizontal:absolute;mso-position-horizontal-relative:char;mso-position-vertical:absolute;mso-position-vertical-relative:line;mso-left-percent:-10001;mso-top-percent:-10001;v-text-anchor:top" o:gfxdata="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" strokeweight="1pt">
+              <v:shape w14:anchorId="3284FCD6" id="_x0000_s1031" type="#_x0000_t202" style="width:490.4pt;height:23.5pt;visibility:visible;mso-wrap-style:square;mso-left-percent:-10001;mso-top-percent:-10001;mso-position-horizontal:absolute;mso-position-horizontal-relative:char;mso-position-vertical:absolute;mso-position-vertical-relative:line;mso-left-percent:-10001;mso-top-percent:-10001;v-text-anchor:top" o:gfxdata="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" strokeweight="1pt">
                 <v:stroke linestyle="thinThin"/>
                 <v:shadow on="t" color="#d8d8d8 [2732]" origin=".5,.5" offset="-1.24725mm,-1.24725mm"/>
                 <v:textbox>
@@ -3486,7 +3520,27 @@
           <w:szCs w:val="24"/>
           <w:lang w:eastAsia="fr-FR"/>
         </w:rPr>
-        <w:t xml:space="preserve"> représente un nombre particulier. </w:t>
+        <w:t xml:space="preserve"> </w:t>
+      </w:r>
+      <w:proofErr w:type="gramStart"/>
+      <w:r>
+        <w:rPr>
+          <w:rFonts w:eastAsia="Times New Roman" w:cs="Times New Roman"/>
+          <w:sz w:val="24"/>
+          <w:szCs w:val="24"/>
+          <w:lang w:eastAsia="fr-FR"/>
+        </w:rPr>
+        <w:t>représente</w:t>
+      </w:r>
+      <w:proofErr w:type="gramEnd"/>
+      <w:r>
+        <w:rPr>
+          <w:rFonts w:eastAsia="Times New Roman" w:cs="Times New Roman"/>
+          <w:sz w:val="24"/>
+          <w:szCs w:val="24"/>
+          <w:lang w:eastAsia="fr-FR"/>
+        </w:rPr>
+        <w:t xml:space="preserve"> un nombre particulier. </w:t>
       </w:r>
       <m:oMath>
         <m:r>
@@ -3571,9 +3625,9 @@
         <mc:AlternateContent>
           <mc:Choice Requires="wps">
             <w:drawing>
-              <wp:inline distT="0" distB="0" distL="0" distR="0" wp14:anchorId="0A2DB491" wp14:editId="1674CD6F">
-                <wp:extent cx="5760720" cy="316230"/>
-                <wp:effectExtent l="57150" t="57150" r="11430" b="26670"/>
+              <wp:inline distT="0" distB="0" distL="0" distR="0" wp14:anchorId="0A2DB491" wp14:editId="11C15A85">
+                <wp:extent cx="6228000" cy="316230"/>
+                <wp:effectExtent l="57150" t="57150" r="20955" b="26670"/>
                 <wp:docPr id="13" name="Zone de texte 2"/>
                 <wp:cNvGraphicFramePr>
                   <a:graphicFrameLocks xmlns:a="http://schemas.openxmlformats.org/drawingml/2006/main"/>
@@ -3587,7 +3641,7 @@
                       <wps:spPr bwMode="auto">
                         <a:xfrm>
                           <a:off x="0" y="0"/>
-                          <a:ext cx="5760720" cy="316230"/>
+                          <a:ext cx="6228000" cy="316230"/>
                         </a:xfrm>
                         <a:prstGeom prst="rect">
                           <a:avLst/>
@@ -3726,7 +3780,7 @@
           </mc:Choice>
           <mc:Fallback>
             <w:pict>
-              <v:shape w14:anchorId="0A2DB491" id="_x0000_s1032" type="#_x0000_t202" style="width:453.6pt;height:24.9pt;visibility:visible;mso-wrap-style:square;mso-left-percent:-10001;mso-top-percent:-10001;mso-position-horizontal:absolute;mso-position-horizontal-relative:char;mso-position-vertical:absolute;mso-position-vertical-relative:line;mso-left-percent:-10001;mso-top-percent:-10001;v-text-anchor:top" o:gfxdata="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" strokeweight="1pt">
+              <v:shape w14:anchorId="0A2DB491" id="_x0000_s1032" type="#_x0000_t202" style="width:490.4pt;height:24.9pt;visibility:visible;mso-wrap-style:square;mso-left-percent:-10001;mso-top-percent:-10001;mso-position-horizontal:absolute;mso-position-horizontal-relative:char;mso-position-vertical:absolute;mso-position-vertical-relative:line;mso-left-percent:-10001;mso-top-percent:-10001;v-text-anchor:top" o:gfxdata="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" strokeweight="1pt">
                 <v:stroke linestyle="thinThin"/>
                 <v:shadow on="t" color="#d8d8d8 [2732]" origin=".5,.5" offset="-1.24725mm,-1.24725mm"/>
                 <v:textbox>
@@ -3819,16 +3873,7 @@
                           <w:sz w:val="24"/>
                           <w:szCs w:val="24"/>
                         </w:rPr>
-                        <w:t>g</w:t>
-                      </w:r>
-                      <w:r>
-                        <w:rPr>
-                          <w:rFonts w:ascii="Cambria Math" w:hAnsi="Cambria Math"/>
-                          <w:color w:val="FF0000"/>
-                          <w:sz w:val="24"/>
-                          <w:szCs w:val="24"/>
-                        </w:rPr>
-                        <w:t xml:space="preserve"> </w:t>
+                        <w:t xml:space="preserve">g </w:t>
                       </w:r>
                       <w:r>
                         <w:rPr>
@@ -4276,7 +4321,23 @@
                 <w:lang w:val="en-GB" w:eastAsia="fr-FR"/>
               </w:rPr>
               <w:br/>
-              <w:t>1 kg = 10 hg = 100 dag = 1 000 g</w:t>
+              <w:t xml:space="preserve">1 kg = 10 hg = 100 </w:t>
+            </w:r>
+            <w:proofErr w:type="spellStart"/>
+            <w:r>
+              <w:rPr>
+                <w:rFonts w:eastAsia="Times New Roman" w:cs="Times New Roman"/>
+                <w:lang w:val="en-GB" w:eastAsia="fr-FR"/>
+              </w:rPr>
+              <w:t>dag</w:t>
+            </w:r>
+            <w:proofErr w:type="spellEnd"/>
+            <w:r>
+              <w:rPr>
+                <w:rFonts w:eastAsia="Times New Roman" w:cs="Times New Roman"/>
+                <w:lang w:val="en-GB" w:eastAsia="fr-FR"/>
+              </w:rPr>
+              <w:t xml:space="preserve"> = 1 000 g</w:t>
             </w:r>
           </w:p>
         </w:tc>

--- a/Cours/6eme/RogerVailland/Chapitre_D2/Documents/D2 - Longueurs et masses (Complet).docx
+++ b/Cours/6eme/RogerVailland/Chapitre_D2/Documents/D2 - Longueurs et masses (Complet).docx
@@ -1,6 +1,6 @@
 
 <file path=word/document.xml><?xml version="1.0" encoding="utf-8"?>
-<w:document xmlns:wpc="http://schemas.microsoft.com/office/word/2010/wordprocessingCanvas" xmlns:cx="http://schemas.microsoft.com/office/drawing/2014/chartex" xmlns:cx1="http://schemas.microsoft.com/office/drawing/2015/9/8/chartex" xmlns:cx2="http://schemas.microsoft.com/office/drawing/2015/10/21/chartex" xmlns:cx3="http://schemas.microsoft.com/office/drawing/2016/5/9/chartex" xmlns:cx4="http://schemas.microsoft.com/office/drawing/2016/5/10/chartex" xmlns:cx5="http://schemas.microsoft.com/office/drawing/2016/5/11/chartex" xmlns:cx6="http://schemas.microsoft.com/office/drawing/2016/5/12/chartex" xmlns:cx7="http://schemas.microsoft.com/office/drawing/2016/5/13/chartex" xmlns:cx8="http://schemas.microsoft.com/office/drawing/2016/5/14/chartex" xmlns:mc="http://schemas.openxmlformats.org/markup-compatibility/2006" xmlns:aink="http://schemas.microsoft.com/office/drawing/2016/ink" xmlns:am3d="http://schemas.microsoft.com/office/drawing/2017/model3d" xmlns:o="urn:schemas-microsoft-com:office:office" xmlns:r="http://schemas.openxmlformats.org/officeDocument/2006/relationships" xmlns:m="http://schemas.openxmlformats.org/officeDocument/2006/math" xmlns:v="urn:schemas-microsoft-com:vml" xmlns:wp14="http://schemas.microsoft.com/office/word/2010/wordprocessingDrawing" xmlns:wp="http://schemas.openxmlformats.org/drawingml/2006/wordprocessingDrawing" xmlns:w10="urn:schemas-microsoft-com:office:word" xmlns:w="http://schemas.openxmlformats.org/wordprocessingml/2006/main" xmlns:w14="http://schemas.microsoft.com/office/word/2010/wordml" xmlns:w15="http://schemas.microsoft.com/office/word/2012/wordml" xmlns:w16cex="http://schemas.microsoft.com/office/word/2018/wordml/cex" xmlns:w16cid="http://schemas.microsoft.com/office/word/2016/wordml/cid" xmlns:w16="http://schemas.microsoft.com/office/word/2018/wordml" xmlns:w16sdtdh="http://schemas.microsoft.com/office/word/2020/wordml/sdtdatahash" xmlns:w16se="http://schemas.microsoft.com/office/word/2015/wordml/symex" xmlns:wpg="http://schemas.microsoft.com/office/word/2010/wordprocessingGroup" xmlns:wpi="http://schemas.microsoft.com/office/word/2010/wordprocessingInk" xmlns:wne="http://schemas.microsoft.com/office/word/2006/wordml" xmlns:wps="http://schemas.microsoft.com/office/word/2010/wordprocessingShape" mc:Ignorable="w14 w15 w16se w16cid w16 w16cex w16sdtdh wp14">
+<w:document xmlns:wpc="http://schemas.microsoft.com/office/word/2010/wordprocessingCanvas" xmlns:cx="http://schemas.microsoft.com/office/drawing/2014/chartex" xmlns:cx1="http://schemas.microsoft.com/office/drawing/2015/9/8/chartex" xmlns:cx2="http://schemas.microsoft.com/office/drawing/2015/10/21/chartex" xmlns:cx3="http://schemas.microsoft.com/office/drawing/2016/5/9/chartex" xmlns:cx4="http://schemas.microsoft.com/office/drawing/2016/5/10/chartex" xmlns:cx5="http://schemas.microsoft.com/office/drawing/2016/5/11/chartex" xmlns:cx6="http://schemas.microsoft.com/office/drawing/2016/5/12/chartex" xmlns:cx7="http://schemas.microsoft.com/office/drawing/2016/5/13/chartex" xmlns:cx8="http://schemas.microsoft.com/office/drawing/2016/5/14/chartex" xmlns:mc="http://schemas.openxmlformats.org/markup-compatibility/2006" xmlns:aink="http://schemas.microsoft.com/office/drawing/2016/ink" xmlns:am3d="http://schemas.microsoft.com/office/drawing/2017/model3d" xmlns:o="urn:schemas-microsoft-com:office:office" xmlns:oel="http://schemas.microsoft.com/office/2019/extlst" xmlns:r="http://schemas.openxmlformats.org/officeDocument/2006/relationships" xmlns:m="http://schemas.openxmlformats.org/officeDocument/2006/math" xmlns:v="urn:schemas-microsoft-com:vml" xmlns:wp14="http://schemas.microsoft.com/office/word/2010/wordprocessingDrawing" xmlns:wp="http://schemas.openxmlformats.org/drawingml/2006/wordprocessingDrawing" xmlns:w10="urn:schemas-microsoft-com:office:word" xmlns:w="http://schemas.openxmlformats.org/wordprocessingml/2006/main" xmlns:w14="http://schemas.microsoft.com/office/word/2010/wordml" xmlns:w15="http://schemas.microsoft.com/office/word/2012/wordml" xmlns:w16cex="http://schemas.microsoft.com/office/word/2018/wordml/cex" xmlns:w16cid="http://schemas.microsoft.com/office/word/2016/wordml/cid" xmlns:w16="http://schemas.microsoft.com/office/word/2018/wordml" xmlns:w16sdtdh="http://schemas.microsoft.com/office/word/2020/wordml/sdtdatahash" xmlns:w16se="http://schemas.microsoft.com/office/word/2015/wordml/symex" xmlns:wpg="http://schemas.microsoft.com/office/word/2010/wordprocessingGroup" xmlns:wpi="http://schemas.microsoft.com/office/word/2010/wordprocessingInk" xmlns:wne="http://schemas.microsoft.com/office/word/2006/wordml" xmlns:wps="http://schemas.microsoft.com/office/word/2010/wordprocessingShape" mc:Ignorable="w14 w15 w16se w16cid w16 w16cex w16sdtdh wp14">
   <w:body>
     <w:p>
       <w:pPr>
@@ -87,9 +87,9 @@
           <w:noProof/>
         </w:rPr>
         <w:drawing>
-          <wp:inline distT="0" distB="0" distL="0" distR="0" wp14:anchorId="12CEDC75" wp14:editId="313582F5">
-            <wp:extent cx="6301105" cy="629920"/>
-            <wp:effectExtent l="0" t="0" r="4445" b="0"/>
+          <wp:inline distT="0" distB="0" distL="0" distR="0" wp14:anchorId="12CEDC75" wp14:editId="53927435">
+            <wp:extent cx="5583600" cy="558191"/>
+            <wp:effectExtent l="0" t="0" r="0" b="0"/>
             <wp:docPr id="5" name="Graphique 5"/>
             <wp:cNvGraphicFramePr>
               <a:graphicFrameLocks xmlns:a="http://schemas.openxmlformats.org/drawingml/2006/main" noChangeAspect="1"/>
@@ -116,7 +116,7 @@
                   <pic:spPr>
                     <a:xfrm>
                       <a:off x="0" y="0"/>
-                      <a:ext cx="6301105" cy="629920"/>
+                      <a:ext cx="5583600" cy="558191"/>
                     </a:xfrm>
                     <a:prstGeom prst="rect">
                       <a:avLst/>
@@ -5108,7 +5108,7 @@
 </file>
 
 <file path=word/endnotes.xml><?xml version="1.0" encoding="utf-8"?>
-<w:endnotes xmlns:wpc="http://schemas.microsoft.com/office/word/2010/wordprocessingCanvas" xmlns:cx="http://schemas.microsoft.com/office/drawing/2014/chartex" xmlns:cx1="http://schemas.microsoft.com/office/drawing/2015/9/8/chartex" xmlns:cx2="http://schemas.microsoft.com/office/drawing/2015/10/21/chartex" xmlns:cx3="http://schemas.microsoft.com/office/drawing/2016/5/9/chartex" xmlns:cx4="http://schemas.microsoft.com/office/drawing/2016/5/10/chartex" xmlns:cx5="http://schemas.microsoft.com/office/drawing/2016/5/11/chartex" xmlns:cx6="http://schemas.microsoft.com/office/drawing/2016/5/12/chartex" xmlns:cx7="http://schemas.microsoft.com/office/drawing/2016/5/13/chartex" xmlns:cx8="http://schemas.microsoft.com/office/drawing/2016/5/14/chartex" xmlns:mc="http://schemas.openxmlformats.org/markup-compatibility/2006" xmlns:aink="http://schemas.microsoft.com/office/drawing/2016/ink" xmlns:am3d="http://schemas.microsoft.com/office/drawing/2017/model3d" xmlns:o="urn:schemas-microsoft-com:office:office" xmlns:r="http://schemas.openxmlformats.org/officeDocument/2006/relationships" xmlns:m="http://schemas.openxmlformats.org/officeDocument/2006/math" xmlns:v="urn:schemas-microsoft-com:vml" xmlns:wp14="http://schemas.microsoft.com/office/word/2010/wordprocessingDrawing" xmlns:wp="http://schemas.openxmlformats.org/drawingml/2006/wordprocessingDrawing" xmlns:w10="urn:schemas-microsoft-com:office:word" xmlns:w="http://schemas.openxmlformats.org/wordprocessingml/2006/main" xmlns:w14="http://schemas.microsoft.com/office/word/2010/wordml" xmlns:w15="http://schemas.microsoft.com/office/word/2012/wordml" xmlns:w16cex="http://schemas.microsoft.com/office/word/2018/wordml/cex" xmlns:w16cid="http://schemas.microsoft.com/office/word/2016/wordml/cid" xmlns:w16="http://schemas.microsoft.com/office/word/2018/wordml" xmlns:w16sdtdh="http://schemas.microsoft.com/office/word/2020/wordml/sdtdatahash" xmlns:w16se="http://schemas.microsoft.com/office/word/2015/wordml/symex" xmlns:wpg="http://schemas.microsoft.com/office/word/2010/wordprocessingGroup" xmlns:wpi="http://schemas.microsoft.com/office/word/2010/wordprocessingInk" xmlns:wne="http://schemas.microsoft.com/office/word/2006/wordml" xmlns:wps="http://schemas.microsoft.com/office/word/2010/wordprocessingShape" mc:Ignorable="w14 w15 w16se w16cid w16 w16cex w16sdtdh wp14">
+<w:endnotes xmlns:wpc="http://schemas.microsoft.com/office/word/2010/wordprocessingCanvas" xmlns:cx="http://schemas.microsoft.com/office/drawing/2014/chartex" xmlns:cx1="http://schemas.microsoft.com/office/drawing/2015/9/8/chartex" xmlns:cx2="http://schemas.microsoft.com/office/drawing/2015/10/21/chartex" xmlns:cx3="http://schemas.microsoft.com/office/drawing/2016/5/9/chartex" xmlns:cx4="http://schemas.microsoft.com/office/drawing/2016/5/10/chartex" xmlns:cx5="http://schemas.microsoft.com/office/drawing/2016/5/11/chartex" xmlns:cx6="http://schemas.microsoft.com/office/drawing/2016/5/12/chartex" xmlns:cx7="http://schemas.microsoft.com/office/drawing/2016/5/13/chartex" xmlns:cx8="http://schemas.microsoft.com/office/drawing/2016/5/14/chartex" xmlns:mc="http://schemas.openxmlformats.org/markup-compatibility/2006" xmlns:aink="http://schemas.microsoft.com/office/drawing/2016/ink" xmlns:am3d="http://schemas.microsoft.com/office/drawing/2017/model3d" xmlns:o="urn:schemas-microsoft-com:office:office" xmlns:oel="http://schemas.microsoft.com/office/2019/extlst" xmlns:r="http://schemas.openxmlformats.org/officeDocument/2006/relationships" xmlns:m="http://schemas.openxmlformats.org/officeDocument/2006/math" xmlns:v="urn:schemas-microsoft-com:vml" xmlns:wp14="http://schemas.microsoft.com/office/word/2010/wordprocessingDrawing" xmlns:wp="http://schemas.openxmlformats.org/drawingml/2006/wordprocessingDrawing" xmlns:w10="urn:schemas-microsoft-com:office:word" xmlns:w="http://schemas.openxmlformats.org/wordprocessingml/2006/main" xmlns:w14="http://schemas.microsoft.com/office/word/2010/wordml" xmlns:w15="http://schemas.microsoft.com/office/word/2012/wordml" xmlns:w16cex="http://schemas.microsoft.com/office/word/2018/wordml/cex" xmlns:w16cid="http://schemas.microsoft.com/office/word/2016/wordml/cid" xmlns:w16="http://schemas.microsoft.com/office/word/2018/wordml" xmlns:w16sdtdh="http://schemas.microsoft.com/office/word/2020/wordml/sdtdatahash" xmlns:w16se="http://schemas.microsoft.com/office/word/2015/wordml/symex" xmlns:wpg="http://schemas.microsoft.com/office/word/2010/wordprocessingGroup" xmlns:wpi="http://schemas.microsoft.com/office/word/2010/wordprocessingInk" xmlns:wne="http://schemas.microsoft.com/office/word/2006/wordml" xmlns:wps="http://schemas.microsoft.com/office/word/2010/wordprocessingShape" mc:Ignorable="w14 w15 w16se w16cid w16 w16cex w16sdtdh wp14">
   <w:endnote w:type="separator" w:id="-1">
     <w:p>
       <w:pPr>
@@ -5133,7 +5133,7 @@
 </file>
 
 <file path=word/footer1.xml><?xml version="1.0" encoding="utf-8"?>
-<w:ftr xmlns:wpc="http://schemas.microsoft.com/office/word/2010/wordprocessingCanvas" xmlns:cx="http://schemas.microsoft.com/office/drawing/2014/chartex" xmlns:cx1="http://schemas.microsoft.com/office/drawing/2015/9/8/chartex" xmlns:cx2="http://schemas.microsoft.com/office/drawing/2015/10/21/chartex" xmlns:cx3="http://schemas.microsoft.com/office/drawing/2016/5/9/chartex" xmlns:cx4="http://schemas.microsoft.com/office/drawing/2016/5/10/chartex" xmlns:cx5="http://schemas.microsoft.com/office/drawing/2016/5/11/chartex" xmlns:cx6="http://schemas.microsoft.com/office/drawing/2016/5/12/chartex" xmlns:cx7="http://schemas.microsoft.com/office/drawing/2016/5/13/chartex" xmlns:cx8="http://schemas.microsoft.com/office/drawing/2016/5/14/chartex" xmlns:mc="http://schemas.openxmlformats.org/markup-compatibility/2006" xmlns:aink="http://schemas.microsoft.com/office/drawing/2016/ink" xmlns:am3d="http://schemas.microsoft.com/office/drawing/2017/model3d" xmlns:o="urn:schemas-microsoft-com:office:office" xmlns:r="http://schemas.openxmlformats.org/officeDocument/2006/relationships" xmlns:m="http://schemas.openxmlformats.org/officeDocument/2006/math" xmlns:v="urn:schemas-microsoft-com:vml" xmlns:wp14="http://schemas.microsoft.com/office/word/2010/wordprocessingDrawing" xmlns:wp="http://schemas.openxmlformats.org/drawingml/2006/wordprocessingDrawing" xmlns:w10="urn:schemas-microsoft-com:office:word" xmlns:w="http://schemas.openxmlformats.org/wordprocessingml/2006/main" xmlns:w14="http://schemas.microsoft.com/office/word/2010/wordml" xmlns:w15="http://schemas.microsoft.com/office/word/2012/wordml" xmlns:w16cex="http://schemas.microsoft.com/office/word/2018/wordml/cex" xmlns:w16cid="http://schemas.microsoft.com/office/word/2016/wordml/cid" xmlns:w16="http://schemas.microsoft.com/office/word/2018/wordml" xmlns:w16sdtdh="http://schemas.microsoft.com/office/word/2020/wordml/sdtdatahash" xmlns:w16se="http://schemas.microsoft.com/office/word/2015/wordml/symex" xmlns:wpg="http://schemas.microsoft.com/office/word/2010/wordprocessingGroup" xmlns:wpi="http://schemas.microsoft.com/office/word/2010/wordprocessingInk" xmlns:wne="http://schemas.microsoft.com/office/word/2006/wordml" xmlns:wps="http://schemas.microsoft.com/office/word/2010/wordprocessingShape" mc:Ignorable="w14 w15 w16se w16cid w16 w16cex w16sdtdh wp14">
+<w:ftr xmlns:wpc="http://schemas.microsoft.com/office/word/2010/wordprocessingCanvas" xmlns:cx="http://schemas.microsoft.com/office/drawing/2014/chartex" xmlns:cx1="http://schemas.microsoft.com/office/drawing/2015/9/8/chartex" xmlns:cx2="http://schemas.microsoft.com/office/drawing/2015/10/21/chartex" xmlns:cx3="http://schemas.microsoft.com/office/drawing/2016/5/9/chartex" xmlns:cx4="http://schemas.microsoft.com/office/drawing/2016/5/10/chartex" xmlns:cx5="http://schemas.microsoft.com/office/drawing/2016/5/11/chartex" xmlns:cx6="http://schemas.microsoft.com/office/drawing/2016/5/12/chartex" xmlns:cx7="http://schemas.microsoft.com/office/drawing/2016/5/13/chartex" xmlns:cx8="http://schemas.microsoft.com/office/drawing/2016/5/14/chartex" xmlns:mc="http://schemas.openxmlformats.org/markup-compatibility/2006" xmlns:aink="http://schemas.microsoft.com/office/drawing/2016/ink" xmlns:am3d="http://schemas.microsoft.com/office/drawing/2017/model3d" xmlns:o="urn:schemas-microsoft-com:office:office" xmlns:oel="http://schemas.microsoft.com/office/2019/extlst" xmlns:r="http://schemas.openxmlformats.org/officeDocument/2006/relationships" xmlns:m="http://schemas.openxmlformats.org/officeDocument/2006/math" xmlns:v="urn:schemas-microsoft-com:vml" xmlns:wp14="http://schemas.microsoft.com/office/word/2010/wordprocessingDrawing" xmlns:wp="http://schemas.openxmlformats.org/drawingml/2006/wordprocessingDrawing" xmlns:w10="urn:schemas-microsoft-com:office:word" xmlns:w="http://schemas.openxmlformats.org/wordprocessingml/2006/main" xmlns:w14="http://schemas.microsoft.com/office/word/2010/wordml" xmlns:w15="http://schemas.microsoft.com/office/word/2012/wordml" xmlns:w16cex="http://schemas.microsoft.com/office/word/2018/wordml/cex" xmlns:w16cid="http://schemas.microsoft.com/office/word/2016/wordml/cid" xmlns:w16="http://schemas.microsoft.com/office/word/2018/wordml" xmlns:w16sdtdh="http://schemas.microsoft.com/office/word/2020/wordml/sdtdatahash" xmlns:w16se="http://schemas.microsoft.com/office/word/2015/wordml/symex" xmlns:wpg="http://schemas.microsoft.com/office/word/2010/wordprocessingGroup" xmlns:wpi="http://schemas.microsoft.com/office/word/2010/wordprocessingInk" xmlns:wne="http://schemas.microsoft.com/office/word/2006/wordml" xmlns:wps="http://schemas.microsoft.com/office/word/2010/wordprocessingShape" mc:Ignorable="w14 w15 w16se w16cid w16 w16cex w16sdtdh wp14">
   <w:p>
     <w:pPr>
       <w:pStyle w:val="Pieddepage"/>
@@ -5333,7 +5333,7 @@
 </file>
 
 <file path=word/footer2.xml><?xml version="1.0" encoding="utf-8"?>
-<w:ftr xmlns:wpc="http://schemas.microsoft.com/office/word/2010/wordprocessingCanvas" xmlns:cx="http://schemas.microsoft.com/office/drawing/2014/chartex" xmlns:cx1="http://schemas.microsoft.com/office/drawing/2015/9/8/chartex" xmlns:cx2="http://schemas.microsoft.com/office/drawing/2015/10/21/chartex" xmlns:cx3="http://schemas.microsoft.com/office/drawing/2016/5/9/chartex" xmlns:cx4="http://schemas.microsoft.com/office/drawing/2016/5/10/chartex" xmlns:cx5="http://schemas.microsoft.com/office/drawing/2016/5/11/chartex" xmlns:cx6="http://schemas.microsoft.com/office/drawing/2016/5/12/chartex" xmlns:cx7="http://schemas.microsoft.com/office/drawing/2016/5/13/chartex" xmlns:cx8="http://schemas.microsoft.com/office/drawing/2016/5/14/chartex" xmlns:mc="http://schemas.openxmlformats.org/markup-compatibility/2006" xmlns:aink="http://schemas.microsoft.com/office/drawing/2016/ink" xmlns:am3d="http://schemas.microsoft.com/office/drawing/2017/model3d" xmlns:o="urn:schemas-microsoft-com:office:office" xmlns:r="http://schemas.openxmlformats.org/officeDocument/2006/relationships" xmlns:m="http://schemas.openxmlformats.org/officeDocument/2006/math" xmlns:v="urn:schemas-microsoft-com:vml" xmlns:wp14="http://schemas.microsoft.com/office/word/2010/wordprocessingDrawing" xmlns:wp="http://schemas.openxmlformats.org/drawingml/2006/wordprocessingDrawing" xmlns:w10="urn:schemas-microsoft-com:office:word" xmlns:w="http://schemas.openxmlformats.org/wordprocessingml/2006/main" xmlns:w14="http://schemas.microsoft.com/office/word/2010/wordml" xmlns:w15="http://schemas.microsoft.com/office/word/2012/wordml" xmlns:w16cex="http://schemas.microsoft.com/office/word/2018/wordml/cex" xmlns:w16cid="http://schemas.microsoft.com/office/word/2016/wordml/cid" xmlns:w16="http://schemas.microsoft.com/office/word/2018/wordml" xmlns:w16sdtdh="http://schemas.microsoft.com/office/word/2020/wordml/sdtdatahash" xmlns:w16se="http://schemas.microsoft.com/office/word/2015/wordml/symex" xmlns:wpg="http://schemas.microsoft.com/office/word/2010/wordprocessingGroup" xmlns:wpi="http://schemas.microsoft.com/office/word/2010/wordprocessingInk" xmlns:wne="http://schemas.microsoft.com/office/word/2006/wordml" xmlns:wps="http://schemas.microsoft.com/office/word/2010/wordprocessingShape" mc:Ignorable="w14 w15 w16se w16cid w16 w16cex w16sdtdh wp14">
+<w:ftr xmlns:wpc="http://schemas.microsoft.com/office/word/2010/wordprocessingCanvas" xmlns:cx="http://schemas.microsoft.com/office/drawing/2014/chartex" xmlns:cx1="http://schemas.microsoft.com/office/drawing/2015/9/8/chartex" xmlns:cx2="http://schemas.microsoft.com/office/drawing/2015/10/21/chartex" xmlns:cx3="http://schemas.microsoft.com/office/drawing/2016/5/9/chartex" xmlns:cx4="http://schemas.microsoft.com/office/drawing/2016/5/10/chartex" xmlns:cx5="http://schemas.microsoft.com/office/drawing/2016/5/11/chartex" xmlns:cx6="http://schemas.microsoft.com/office/drawing/2016/5/12/chartex" xmlns:cx7="http://schemas.microsoft.com/office/drawing/2016/5/13/chartex" xmlns:cx8="http://schemas.microsoft.com/office/drawing/2016/5/14/chartex" xmlns:mc="http://schemas.openxmlformats.org/markup-compatibility/2006" xmlns:aink="http://schemas.microsoft.com/office/drawing/2016/ink" xmlns:am3d="http://schemas.microsoft.com/office/drawing/2017/model3d" xmlns:o="urn:schemas-microsoft-com:office:office" xmlns:oel="http://schemas.microsoft.com/office/2019/extlst" xmlns:r="http://schemas.openxmlformats.org/officeDocument/2006/relationships" xmlns:m="http://schemas.openxmlformats.org/officeDocument/2006/math" xmlns:v="urn:schemas-microsoft-com:vml" xmlns:wp14="http://schemas.microsoft.com/office/word/2010/wordprocessingDrawing" xmlns:wp="http://schemas.openxmlformats.org/drawingml/2006/wordprocessingDrawing" xmlns:w10="urn:schemas-microsoft-com:office:word" xmlns:w="http://schemas.openxmlformats.org/wordprocessingml/2006/main" xmlns:w14="http://schemas.microsoft.com/office/word/2010/wordml" xmlns:w15="http://schemas.microsoft.com/office/word/2012/wordml" xmlns:w16cex="http://schemas.microsoft.com/office/word/2018/wordml/cex" xmlns:w16cid="http://schemas.microsoft.com/office/word/2016/wordml/cid" xmlns:w16="http://schemas.microsoft.com/office/word/2018/wordml" xmlns:w16sdtdh="http://schemas.microsoft.com/office/word/2020/wordml/sdtdatahash" xmlns:w16se="http://schemas.microsoft.com/office/word/2015/wordml/symex" xmlns:wpg="http://schemas.microsoft.com/office/word/2010/wordprocessingGroup" xmlns:wpi="http://schemas.microsoft.com/office/word/2010/wordprocessingInk" xmlns:wne="http://schemas.microsoft.com/office/word/2006/wordml" xmlns:wps="http://schemas.microsoft.com/office/word/2010/wordprocessingShape" mc:Ignorable="w14 w15 w16se w16cid w16 w16cex w16sdtdh wp14">
   <w:p>
     <w:pPr>
       <w:pStyle w:val="Pieddepage"/>
@@ -5533,7 +5533,7 @@
 </file>
 
 <file path=word/footnotes.xml><?xml version="1.0" encoding="utf-8"?>
-<w:footnotes xmlns:wpc="http://schemas.microsoft.com/office/word/2010/wordprocessingCanvas" xmlns:cx="http://schemas.microsoft.com/office/drawing/2014/chartex" xmlns:cx1="http://schemas.microsoft.com/office/drawing/2015/9/8/chartex" xmlns:cx2="http://schemas.microsoft.com/office/drawing/2015/10/21/chartex" xmlns:cx3="http://schemas.microsoft.com/office/drawing/2016/5/9/chartex" xmlns:cx4="http://schemas.microsoft.com/office/drawing/2016/5/10/chartex" xmlns:cx5="http://schemas.microsoft.com/office/drawing/2016/5/11/chartex" xmlns:cx6="http://schemas.microsoft.com/office/drawing/2016/5/12/chartex" xmlns:cx7="http://schemas.microsoft.com/office/drawing/2016/5/13/chartex" xmlns:cx8="http://schemas.microsoft.com/office/drawing/2016/5/14/chartex" xmlns:mc="http://schemas.openxmlformats.org/markup-compatibility/2006" xmlns:aink="http://schemas.microsoft.com/office/drawing/2016/ink" xmlns:am3d="http://schemas.microsoft.com/office/drawing/2017/model3d" xmlns:o="urn:schemas-microsoft-com:office:office" xmlns:r="http://schemas.openxmlformats.org/officeDocument/2006/relationships" xmlns:m="http://schemas.openxmlformats.org/officeDocument/2006/math" xmlns:v="urn:schemas-microsoft-com:vml" xmlns:wp14="http://schemas.microsoft.com/office/word/2010/wordprocessingDrawing" xmlns:wp="http://schemas.openxmlformats.org/drawingml/2006/wordprocessingDrawing" xmlns:w10="urn:schemas-microsoft-com:office:word" xmlns:w="http://schemas.openxmlformats.org/wordprocessingml/2006/main" xmlns:w14="http://schemas.microsoft.com/office/word/2010/wordml" xmlns:w15="http://schemas.microsoft.com/office/word/2012/wordml" xmlns:w16cex="http://schemas.microsoft.com/office/word/2018/wordml/cex" xmlns:w16cid="http://schemas.microsoft.com/office/word/2016/wordml/cid" xmlns:w16="http://schemas.microsoft.com/office/word/2018/wordml" xmlns:w16sdtdh="http://schemas.microsoft.com/office/word/2020/wordml/sdtdatahash" xmlns:w16se="http://schemas.microsoft.com/office/word/2015/wordml/symex" xmlns:wpg="http://schemas.microsoft.com/office/word/2010/wordprocessingGroup" xmlns:wpi="http://schemas.microsoft.com/office/word/2010/wordprocessingInk" xmlns:wne="http://schemas.microsoft.com/office/word/2006/wordml" xmlns:wps="http://schemas.microsoft.com/office/word/2010/wordprocessingShape" mc:Ignorable="w14 w15 w16se w16cid w16 w16cex w16sdtdh wp14">
+<w:footnotes xmlns:wpc="http://schemas.microsoft.com/office/word/2010/wordprocessingCanvas" xmlns:cx="http://schemas.microsoft.com/office/drawing/2014/chartex" xmlns:cx1="http://schemas.microsoft.com/office/drawing/2015/9/8/chartex" xmlns:cx2="http://schemas.microsoft.com/office/drawing/2015/10/21/chartex" xmlns:cx3="http://schemas.microsoft.com/office/drawing/2016/5/9/chartex" xmlns:cx4="http://schemas.microsoft.com/office/drawing/2016/5/10/chartex" xmlns:cx5="http://schemas.microsoft.com/office/drawing/2016/5/11/chartex" xmlns:cx6="http://schemas.microsoft.com/office/drawing/2016/5/12/chartex" xmlns:cx7="http://schemas.microsoft.com/office/drawing/2016/5/13/chartex" xmlns:cx8="http://schemas.microsoft.com/office/drawing/2016/5/14/chartex" xmlns:mc="http://schemas.openxmlformats.org/markup-compatibility/2006" xmlns:aink="http://schemas.microsoft.com/office/drawing/2016/ink" xmlns:am3d="http://schemas.microsoft.com/office/drawing/2017/model3d" xmlns:o="urn:schemas-microsoft-com:office:office" xmlns:oel="http://schemas.microsoft.com/office/2019/extlst" xmlns:r="http://schemas.openxmlformats.org/officeDocument/2006/relationships" xmlns:m="http://schemas.openxmlformats.org/officeDocument/2006/math" xmlns:v="urn:schemas-microsoft-com:vml" xmlns:wp14="http://schemas.microsoft.com/office/word/2010/wordprocessingDrawing" xmlns:wp="http://schemas.openxmlformats.org/drawingml/2006/wordprocessingDrawing" xmlns:w10="urn:schemas-microsoft-com:office:word" xmlns:w="http://schemas.openxmlformats.org/wordprocessingml/2006/main" xmlns:w14="http://schemas.microsoft.com/office/word/2010/wordml" xmlns:w15="http://schemas.microsoft.com/office/word/2012/wordml" xmlns:w16cex="http://schemas.microsoft.com/office/word/2018/wordml/cex" xmlns:w16cid="http://schemas.microsoft.com/office/word/2016/wordml/cid" xmlns:w16="http://schemas.microsoft.com/office/word/2018/wordml" xmlns:w16sdtdh="http://schemas.microsoft.com/office/word/2020/wordml/sdtdatahash" xmlns:w16se="http://schemas.microsoft.com/office/word/2015/wordml/symex" xmlns:wpg="http://schemas.microsoft.com/office/word/2010/wordprocessingGroup" xmlns:wpi="http://schemas.microsoft.com/office/word/2010/wordprocessingInk" xmlns:wne="http://schemas.microsoft.com/office/word/2006/wordml" xmlns:wps="http://schemas.microsoft.com/office/word/2010/wordprocessingShape" mc:Ignorable="w14 w15 w16se w16cid w16 w16cex w16sdtdh wp14">
   <w:footnote w:type="separator" w:id="-1">
     <w:p>
       <w:pPr>
@@ -5558,7 +5558,7 @@
 </file>
 
 <file path=word/header1.xml><?xml version="1.0" encoding="utf-8"?>
-<w:hdr xmlns:wpc="http://schemas.microsoft.com/office/word/2010/wordprocessingCanvas" xmlns:cx="http://schemas.microsoft.com/office/drawing/2014/chartex" xmlns:cx1="http://schemas.microsoft.com/office/drawing/2015/9/8/chartex" xmlns:cx2="http://schemas.microsoft.com/office/drawing/2015/10/21/chartex" xmlns:cx3="http://schemas.microsoft.com/office/drawing/2016/5/9/chartex" xmlns:cx4="http://schemas.microsoft.com/office/drawing/2016/5/10/chartex" xmlns:cx5="http://schemas.microsoft.com/office/drawing/2016/5/11/chartex" xmlns:cx6="http://schemas.microsoft.com/office/drawing/2016/5/12/chartex" xmlns:cx7="http://schemas.microsoft.com/office/drawing/2016/5/13/chartex" xmlns:cx8="http://schemas.microsoft.com/office/drawing/2016/5/14/chartex" xmlns:mc="http://schemas.openxmlformats.org/markup-compatibility/2006" xmlns:aink="http://schemas.microsoft.com/office/drawing/2016/ink" xmlns:am3d="http://schemas.microsoft.com/office/drawing/2017/model3d" xmlns:o="urn:schemas-microsoft-com:office:office" xmlns:r="http://schemas.openxmlformats.org/officeDocument/2006/relationships" xmlns:m="http://schemas.openxmlformats.org/officeDocument/2006/math" xmlns:v="urn:schemas-microsoft-com:vml" xmlns:wp14="http://schemas.microsoft.com/office/word/2010/wordprocessingDrawing" xmlns:wp="http://schemas.openxmlformats.org/drawingml/2006/wordprocessingDrawing" xmlns:w10="urn:schemas-microsoft-com:office:word" xmlns:w="http://schemas.openxmlformats.org/wordprocessingml/2006/main" xmlns:w14="http://schemas.microsoft.com/office/word/2010/wordml" xmlns:w15="http://schemas.microsoft.com/office/word/2012/wordml" xmlns:w16cex="http://schemas.microsoft.com/office/word/2018/wordml/cex" xmlns:w16cid="http://schemas.microsoft.com/office/word/2016/wordml/cid" xmlns:w16="http://schemas.microsoft.com/office/word/2018/wordml" xmlns:w16sdtdh="http://schemas.microsoft.com/office/word/2020/wordml/sdtdatahash" xmlns:w16se="http://schemas.microsoft.com/office/word/2015/wordml/symex" xmlns:wpg="http://schemas.microsoft.com/office/word/2010/wordprocessingGroup" xmlns:wpi="http://schemas.microsoft.com/office/word/2010/wordprocessingInk" xmlns:wne="http://schemas.microsoft.com/office/word/2006/wordml" xmlns:wps="http://schemas.microsoft.com/office/word/2010/wordprocessingShape" mc:Ignorable="w14 w15 w16se w16cid w16 w16cex w16sdtdh wp14">
+<w:hdr xmlns:wpc="http://schemas.microsoft.com/office/word/2010/wordprocessingCanvas" xmlns:cx="http://schemas.microsoft.com/office/drawing/2014/chartex" xmlns:cx1="http://schemas.microsoft.com/office/drawing/2015/9/8/chartex" xmlns:cx2="http://schemas.microsoft.com/office/drawing/2015/10/21/chartex" xmlns:cx3="http://schemas.microsoft.com/office/drawing/2016/5/9/chartex" xmlns:cx4="http://schemas.microsoft.com/office/drawing/2016/5/10/chartex" xmlns:cx5="http://schemas.microsoft.com/office/drawing/2016/5/11/chartex" xmlns:cx6="http://schemas.microsoft.com/office/drawing/2016/5/12/chartex" xmlns:cx7="http://schemas.microsoft.com/office/drawing/2016/5/13/chartex" xmlns:cx8="http://schemas.microsoft.com/office/drawing/2016/5/14/chartex" xmlns:mc="http://schemas.openxmlformats.org/markup-compatibility/2006" xmlns:aink="http://schemas.microsoft.com/office/drawing/2016/ink" xmlns:am3d="http://schemas.microsoft.com/office/drawing/2017/model3d" xmlns:o="urn:schemas-microsoft-com:office:office" xmlns:oel="http://schemas.microsoft.com/office/2019/extlst" xmlns:r="http://schemas.openxmlformats.org/officeDocument/2006/relationships" xmlns:m="http://schemas.openxmlformats.org/officeDocument/2006/math" xmlns:v="urn:schemas-microsoft-com:vml" xmlns:wp14="http://schemas.microsoft.com/office/word/2010/wordprocessingDrawing" xmlns:wp="http://schemas.openxmlformats.org/drawingml/2006/wordprocessingDrawing" xmlns:w10="urn:schemas-microsoft-com:office:word" xmlns:w="http://schemas.openxmlformats.org/wordprocessingml/2006/main" xmlns:w14="http://schemas.microsoft.com/office/word/2010/wordml" xmlns:w15="http://schemas.microsoft.com/office/word/2012/wordml" xmlns:w16cex="http://schemas.microsoft.com/office/word/2018/wordml/cex" xmlns:w16cid="http://schemas.microsoft.com/office/word/2016/wordml/cid" xmlns:w16="http://schemas.microsoft.com/office/word/2018/wordml" xmlns:w16sdtdh="http://schemas.microsoft.com/office/word/2020/wordml/sdtdatahash" xmlns:w16se="http://schemas.microsoft.com/office/word/2015/wordml/symex" xmlns:wpg="http://schemas.microsoft.com/office/word/2010/wordprocessingGroup" xmlns:wpi="http://schemas.microsoft.com/office/word/2010/wordprocessingInk" xmlns:wne="http://schemas.microsoft.com/office/word/2006/wordml" xmlns:wps="http://schemas.microsoft.com/office/word/2010/wordprocessingShape" mc:Ignorable="w14 w15 w16se w16cid w16 w16cex w16sdtdh wp14">
   <w:sdt>
     <w:sdtPr>
       <w:id w:val="55213476"/>
@@ -5567,7 +5567,6 @@
         <w:docPartUnique/>
       </w:docPartObj>
     </w:sdtPr>
-    <w:sdtEndPr/>
     <w:sdtContent>
       <w:p>
         <w:pPr>
@@ -5580,7 +5579,7 @@
 </file>
 
 <file path=word/header2.xml><?xml version="1.0" encoding="utf-8"?>
-<w:hdr xmlns:wpc="http://schemas.microsoft.com/office/word/2010/wordprocessingCanvas" xmlns:cx="http://schemas.microsoft.com/office/drawing/2014/chartex" xmlns:cx1="http://schemas.microsoft.com/office/drawing/2015/9/8/chartex" xmlns:cx2="http://schemas.microsoft.com/office/drawing/2015/10/21/chartex" xmlns:cx3="http://schemas.microsoft.com/office/drawing/2016/5/9/chartex" xmlns:cx4="http://schemas.microsoft.com/office/drawing/2016/5/10/chartex" xmlns:cx5="http://schemas.microsoft.com/office/drawing/2016/5/11/chartex" xmlns:cx6="http://schemas.microsoft.com/office/drawing/2016/5/12/chartex" xmlns:cx7="http://schemas.microsoft.com/office/drawing/2016/5/13/chartex" xmlns:cx8="http://schemas.microsoft.com/office/drawing/2016/5/14/chartex" xmlns:mc="http://schemas.openxmlformats.org/markup-compatibility/2006" xmlns:aink="http://schemas.microsoft.com/office/drawing/2016/ink" xmlns:am3d="http://schemas.microsoft.com/office/drawing/2017/model3d" xmlns:o="urn:schemas-microsoft-com:office:office" xmlns:r="http://schemas.openxmlformats.org/officeDocument/2006/relationships" xmlns:m="http://schemas.openxmlformats.org/officeDocument/2006/math" xmlns:v="urn:schemas-microsoft-com:vml" xmlns:wp14="http://schemas.microsoft.com/office/word/2010/wordprocessingDrawing" xmlns:wp="http://schemas.openxmlformats.org/drawingml/2006/wordprocessingDrawing" xmlns:w10="urn:schemas-microsoft-com:office:word" xmlns:w="http://schemas.openxmlformats.org/wordprocessingml/2006/main" xmlns:w14="http://schemas.microsoft.com/office/word/2010/wordml" xmlns:w15="http://schemas.microsoft.com/office/word/2012/wordml" xmlns:w16cex="http://schemas.microsoft.com/office/word/2018/wordml/cex" xmlns:w16cid="http://schemas.microsoft.com/office/word/2016/wordml/cid" xmlns:w16="http://schemas.microsoft.com/office/word/2018/wordml" xmlns:w16sdtdh="http://schemas.microsoft.com/office/word/2020/wordml/sdtdatahash" xmlns:w16se="http://schemas.microsoft.com/office/word/2015/wordml/symex" xmlns:wpg="http://schemas.microsoft.com/office/word/2010/wordprocessingGroup" xmlns:wpi="http://schemas.microsoft.com/office/word/2010/wordprocessingInk" xmlns:wne="http://schemas.microsoft.com/office/word/2006/wordml" xmlns:wps="http://schemas.microsoft.com/office/word/2010/wordprocessingShape" mc:Ignorable="w14 w15 w16se w16cid w16 w16cex w16sdtdh wp14">
+<w:hdr xmlns:wpc="http://schemas.microsoft.com/office/word/2010/wordprocessingCanvas" xmlns:cx="http://schemas.microsoft.com/office/drawing/2014/chartex" xmlns:cx1="http://schemas.microsoft.com/office/drawing/2015/9/8/chartex" xmlns:cx2="http://schemas.microsoft.com/office/drawing/2015/10/21/chartex" xmlns:cx3="http://schemas.microsoft.com/office/drawing/2016/5/9/chartex" xmlns:cx4="http://schemas.microsoft.com/office/drawing/2016/5/10/chartex" xmlns:cx5="http://schemas.microsoft.com/office/drawing/2016/5/11/chartex" xmlns:cx6="http://schemas.microsoft.com/office/drawing/2016/5/12/chartex" xmlns:cx7="http://schemas.microsoft.com/office/drawing/2016/5/13/chartex" xmlns:cx8="http://schemas.microsoft.com/office/drawing/2016/5/14/chartex" xmlns:mc="http://schemas.openxmlformats.org/markup-compatibility/2006" xmlns:aink="http://schemas.microsoft.com/office/drawing/2016/ink" xmlns:am3d="http://schemas.microsoft.com/office/drawing/2017/model3d" xmlns:o="urn:schemas-microsoft-com:office:office" xmlns:oel="http://schemas.microsoft.com/office/2019/extlst" xmlns:r="http://schemas.openxmlformats.org/officeDocument/2006/relationships" xmlns:m="http://schemas.openxmlformats.org/officeDocument/2006/math" xmlns:v="urn:schemas-microsoft-com:vml" xmlns:wp14="http://schemas.microsoft.com/office/word/2010/wordprocessingDrawing" xmlns:wp="http://schemas.openxmlformats.org/drawingml/2006/wordprocessingDrawing" xmlns:w10="urn:schemas-microsoft-com:office:word" xmlns:w="http://schemas.openxmlformats.org/wordprocessingml/2006/main" xmlns:w14="http://schemas.microsoft.com/office/word/2010/wordml" xmlns:w15="http://schemas.microsoft.com/office/word/2012/wordml" xmlns:w16cex="http://schemas.microsoft.com/office/word/2018/wordml/cex" xmlns:w16cid="http://schemas.microsoft.com/office/word/2016/wordml/cid" xmlns:w16="http://schemas.microsoft.com/office/word/2018/wordml" xmlns:w16sdtdh="http://schemas.microsoft.com/office/word/2020/wordml/sdtdatahash" xmlns:w16se="http://schemas.microsoft.com/office/word/2015/wordml/symex" xmlns:wpg="http://schemas.microsoft.com/office/word/2010/wordprocessingGroup" xmlns:wpi="http://schemas.microsoft.com/office/word/2010/wordprocessingInk" xmlns:wne="http://schemas.microsoft.com/office/word/2006/wordml" xmlns:wps="http://schemas.microsoft.com/office/word/2010/wordprocessingShape" mc:Ignorable="w14 w15 w16se w16cid w16 w16cex w16sdtdh wp14">
   <w:tbl>
     <w:tblPr>
       <w:tblW w:w="0" w:type="auto"/>
@@ -5661,7 +5660,6 @@
               <w:dataBinding w:prefixMappings="xmlns:ns0='http://schemas.openxmlformats.org/package/2006/metadata/core-properties' xmlns:ns1='http://purl.org/dc/elements/1.1/'" w:xpath="/ns0:coreProperties[1]/ns1:title[1]" w:storeItemID="{6C3C8BC8-F283-45AE-878A-BAB7291924A1}"/>
               <w:text/>
             </w:sdtPr>
-            <w:sdtEndPr/>
             <w:sdtContent>
               <w:r>
                 <w:rPr>
@@ -5690,7 +5688,7 @@
 </file>
 
 <file path=word/header3.xml><?xml version="1.0" encoding="utf-8"?>
-<w:hdr xmlns:wpc="http://schemas.microsoft.com/office/word/2010/wordprocessingCanvas" xmlns:cx="http://schemas.microsoft.com/office/drawing/2014/chartex" xmlns:cx1="http://schemas.microsoft.com/office/drawing/2015/9/8/chartex" xmlns:cx2="http://schemas.microsoft.com/office/drawing/2015/10/21/chartex" xmlns:cx3="http://schemas.microsoft.com/office/drawing/2016/5/9/chartex" xmlns:cx4="http://schemas.microsoft.com/office/drawing/2016/5/10/chartex" xmlns:cx5="http://schemas.microsoft.com/office/drawing/2016/5/11/chartex" xmlns:cx6="http://schemas.microsoft.com/office/drawing/2016/5/12/chartex" xmlns:cx7="http://schemas.microsoft.com/office/drawing/2016/5/13/chartex" xmlns:cx8="http://schemas.microsoft.com/office/drawing/2016/5/14/chartex" xmlns:mc="http://schemas.openxmlformats.org/markup-compatibility/2006" xmlns:aink="http://schemas.microsoft.com/office/drawing/2016/ink" xmlns:am3d="http://schemas.microsoft.com/office/drawing/2017/model3d" xmlns:o="urn:schemas-microsoft-com:office:office" xmlns:r="http://schemas.openxmlformats.org/officeDocument/2006/relationships" xmlns:m="http://schemas.openxmlformats.org/officeDocument/2006/math" xmlns:v="urn:schemas-microsoft-com:vml" xmlns:wp14="http://schemas.microsoft.com/office/word/2010/wordprocessingDrawing" xmlns:wp="http://schemas.openxmlformats.org/drawingml/2006/wordprocessingDrawing" xmlns:w10="urn:schemas-microsoft-com:office:word" xmlns:w="http://schemas.openxmlformats.org/wordprocessingml/2006/main" xmlns:w14="http://schemas.microsoft.com/office/word/2010/wordml" xmlns:w15="http://schemas.microsoft.com/office/word/2012/wordml" xmlns:w16cex="http://schemas.microsoft.com/office/word/2018/wordml/cex" xmlns:w16cid="http://schemas.microsoft.com/office/word/2016/wordml/cid" xmlns:w16="http://schemas.microsoft.com/office/word/2018/wordml" xmlns:w16sdtdh="http://schemas.microsoft.com/office/word/2020/wordml/sdtdatahash" xmlns:w16se="http://schemas.microsoft.com/office/word/2015/wordml/symex" xmlns:wpg="http://schemas.microsoft.com/office/word/2010/wordprocessingGroup" xmlns:wpi="http://schemas.microsoft.com/office/word/2010/wordprocessingInk" xmlns:wne="http://schemas.microsoft.com/office/word/2006/wordml" xmlns:wps="http://schemas.microsoft.com/office/word/2010/wordprocessingShape" mc:Ignorable="w14 w15 w16se w16cid w16 w16cex w16sdtdh wp14">
+<w:hdr xmlns:wpc="http://schemas.microsoft.com/office/word/2010/wordprocessingCanvas" xmlns:cx="http://schemas.microsoft.com/office/drawing/2014/chartex" xmlns:cx1="http://schemas.microsoft.com/office/drawing/2015/9/8/chartex" xmlns:cx2="http://schemas.microsoft.com/office/drawing/2015/10/21/chartex" xmlns:cx3="http://schemas.microsoft.com/office/drawing/2016/5/9/chartex" xmlns:cx4="http://schemas.microsoft.com/office/drawing/2016/5/10/chartex" xmlns:cx5="http://schemas.microsoft.com/office/drawing/2016/5/11/chartex" xmlns:cx6="http://schemas.microsoft.com/office/drawing/2016/5/12/chartex" xmlns:cx7="http://schemas.microsoft.com/office/drawing/2016/5/13/chartex" xmlns:cx8="http://schemas.microsoft.com/office/drawing/2016/5/14/chartex" xmlns:mc="http://schemas.openxmlformats.org/markup-compatibility/2006" xmlns:aink="http://schemas.microsoft.com/office/drawing/2016/ink" xmlns:am3d="http://schemas.microsoft.com/office/drawing/2017/model3d" xmlns:o="urn:schemas-microsoft-com:office:office" xmlns:oel="http://schemas.microsoft.com/office/2019/extlst" xmlns:r="http://schemas.openxmlformats.org/officeDocument/2006/relationships" xmlns:m="http://schemas.openxmlformats.org/officeDocument/2006/math" xmlns:v="urn:schemas-microsoft-com:vml" xmlns:wp14="http://schemas.microsoft.com/office/word/2010/wordprocessingDrawing" xmlns:wp="http://schemas.openxmlformats.org/drawingml/2006/wordprocessingDrawing" xmlns:w10="urn:schemas-microsoft-com:office:word" xmlns:w="http://schemas.openxmlformats.org/wordprocessingml/2006/main" xmlns:w14="http://schemas.microsoft.com/office/word/2010/wordml" xmlns:w15="http://schemas.microsoft.com/office/word/2012/wordml" xmlns:w16cex="http://schemas.microsoft.com/office/word/2018/wordml/cex" xmlns:w16cid="http://schemas.microsoft.com/office/word/2016/wordml/cid" xmlns:w16="http://schemas.microsoft.com/office/word/2018/wordml" xmlns:w16sdtdh="http://schemas.microsoft.com/office/word/2020/wordml/sdtdatahash" xmlns:w16se="http://schemas.microsoft.com/office/word/2015/wordml/symex" xmlns:wpg="http://schemas.microsoft.com/office/word/2010/wordprocessingGroup" xmlns:wpi="http://schemas.microsoft.com/office/word/2010/wordprocessingInk" xmlns:wne="http://schemas.microsoft.com/office/word/2006/wordml" xmlns:wps="http://schemas.microsoft.com/office/word/2010/wordprocessingShape" mc:Ignorable="w14 w15 w16se w16cid w16 w16cex w16sdtdh wp14">
   <w:sdt>
     <w:sdtPr>
       <w:rPr>
@@ -5703,7 +5701,6 @@
         <w:docPartUnique/>
       </w:docPartObj>
     </w:sdtPr>
-    <w:sdtEndPr/>
     <w:sdtContent>
       <w:p>
         <w:pPr>
@@ -5912,7 +5909,7 @@
 </file>
 
 <file path=word/numbering.xml><?xml version="1.0" encoding="utf-8"?>
-<w:numbering xmlns:wpc="http://schemas.microsoft.com/office/word/2010/wordprocessingCanvas" xmlns:cx="http://schemas.microsoft.com/office/drawing/2014/chartex" xmlns:cx1="http://schemas.microsoft.com/office/drawing/2015/9/8/chartex" xmlns:cx2="http://schemas.microsoft.com/office/drawing/2015/10/21/chartex" xmlns:cx3="http://schemas.microsoft.com/office/drawing/2016/5/9/chartex" xmlns:cx4="http://schemas.microsoft.com/office/drawing/2016/5/10/chartex" xmlns:cx5="http://schemas.microsoft.com/office/drawing/2016/5/11/chartex" xmlns:cx6="http://schemas.microsoft.com/office/drawing/2016/5/12/chartex" xmlns:cx7="http://schemas.microsoft.com/office/drawing/2016/5/13/chartex" xmlns:cx8="http://schemas.microsoft.com/office/drawing/2016/5/14/chartex" xmlns:mc="http://schemas.openxmlformats.org/markup-compatibility/2006" xmlns:aink="http://schemas.microsoft.com/office/drawing/2016/ink" xmlns:am3d="http://schemas.microsoft.com/office/drawing/2017/model3d" xmlns:o="urn:schemas-microsoft-com:office:office" xmlns:r="http://schemas.openxmlformats.org/officeDocument/2006/relationships" xmlns:m="http://schemas.openxmlformats.org/officeDocument/2006/math" xmlns:v="urn:schemas-microsoft-com:vml" xmlns:wp14="http://schemas.microsoft.com/office/word/2010/wordprocessingDrawing" xmlns:wp="http://schemas.openxmlformats.org/drawingml/2006/wordprocessingDrawing" xmlns:w10="urn:schemas-microsoft-com:office:word" xmlns:w="http://schemas.openxmlformats.org/wordprocessingml/2006/main" xmlns:w14="http://schemas.microsoft.com/office/word/2010/wordml" xmlns:w15="http://schemas.microsoft.com/office/word/2012/wordml" xmlns:w16cex="http://schemas.microsoft.com/office/word/2018/wordml/cex" xmlns:w16cid="http://schemas.microsoft.com/office/word/2016/wordml/cid" xmlns:w16="http://schemas.microsoft.com/office/word/2018/wordml" xmlns:w16sdtdh="http://schemas.microsoft.com/office/word/2020/wordml/sdtdatahash" xmlns:w16se="http://schemas.microsoft.com/office/word/2015/wordml/symex" xmlns:wpg="http://schemas.microsoft.com/office/word/2010/wordprocessingGroup" xmlns:wpi="http://schemas.microsoft.com/office/word/2010/wordprocessingInk" xmlns:wne="http://schemas.microsoft.com/office/word/2006/wordml" xmlns:wps="http://schemas.microsoft.com/office/word/2010/wordprocessingShape" mc:Ignorable="w14 w15 w16se w16cid w16 w16cex w16sdtdh wp14">
+<w:numbering xmlns:wpc="http://schemas.microsoft.com/office/word/2010/wordprocessingCanvas" xmlns:cx="http://schemas.microsoft.com/office/drawing/2014/chartex" xmlns:cx1="http://schemas.microsoft.com/office/drawing/2015/9/8/chartex" xmlns:cx2="http://schemas.microsoft.com/office/drawing/2015/10/21/chartex" xmlns:cx3="http://schemas.microsoft.com/office/drawing/2016/5/9/chartex" xmlns:cx4="http://schemas.microsoft.com/office/drawing/2016/5/10/chartex" xmlns:cx5="http://schemas.microsoft.com/office/drawing/2016/5/11/chartex" xmlns:cx6="http://schemas.microsoft.com/office/drawing/2016/5/12/chartex" xmlns:cx7="http://schemas.microsoft.com/office/drawing/2016/5/13/chartex" xmlns:cx8="http://schemas.microsoft.com/office/drawing/2016/5/14/chartex" xmlns:mc="http://schemas.openxmlformats.org/markup-compatibility/2006" xmlns:aink="http://schemas.microsoft.com/office/drawing/2016/ink" xmlns:am3d="http://schemas.microsoft.com/office/drawing/2017/model3d" xmlns:o="urn:schemas-microsoft-com:office:office" xmlns:oel="http://schemas.microsoft.com/office/2019/extlst" xmlns:r="http://schemas.openxmlformats.org/officeDocument/2006/relationships" xmlns:m="http://schemas.openxmlformats.org/officeDocument/2006/math" xmlns:v="urn:schemas-microsoft-com:vml" xmlns:wp14="http://schemas.microsoft.com/office/word/2010/wordprocessingDrawing" xmlns:wp="http://schemas.openxmlformats.org/drawingml/2006/wordprocessingDrawing" xmlns:w10="urn:schemas-microsoft-com:office:word" xmlns:w="http://schemas.openxmlformats.org/wordprocessingml/2006/main" xmlns:w14="http://schemas.microsoft.com/office/word/2010/wordml" xmlns:w15="http://schemas.microsoft.com/office/word/2012/wordml" xmlns:w16cex="http://schemas.microsoft.com/office/word/2018/wordml/cex" xmlns:w16cid="http://schemas.microsoft.com/office/word/2016/wordml/cid" xmlns:w16="http://schemas.microsoft.com/office/word/2018/wordml" xmlns:w16sdtdh="http://schemas.microsoft.com/office/word/2020/wordml/sdtdatahash" xmlns:w16se="http://schemas.microsoft.com/office/word/2015/wordml/symex" xmlns:wpg="http://schemas.microsoft.com/office/word/2010/wordprocessingGroup" xmlns:wpi="http://schemas.microsoft.com/office/word/2010/wordprocessingInk" xmlns:wne="http://schemas.microsoft.com/office/word/2006/wordml" xmlns:wps="http://schemas.microsoft.com/office/word/2010/wordprocessingShape" mc:Ignorable="w14 w15 w16se w16cid w16 w16cex w16sdtdh wp14">
   <w:abstractNum w:abstractNumId="0" w15:restartNumberingAfterBreak="0">
     <w:nsid w:val="02C4443C"/>
     <w:multiLevelType w:val="hybridMultilevel"/>
@@ -8992,88 +8989,88 @@
       </w:pPr>
     </w:lvl>
   </w:abstractNum>
-  <w:num w:numId="1">
+  <w:num w:numId="1" w16cid:durableId="797800867">
     <w:abstractNumId w:val="14"/>
   </w:num>
-  <w:num w:numId="2">
+  <w:num w:numId="2" w16cid:durableId="309143148">
     <w:abstractNumId w:val="14"/>
     <w:lvlOverride w:ilvl="0">
       <w:startOverride w:val="1"/>
     </w:lvlOverride>
   </w:num>
-  <w:num w:numId="3">
+  <w:num w:numId="3" w16cid:durableId="517423859">
     <w:abstractNumId w:val="12"/>
   </w:num>
-  <w:num w:numId="4">
+  <w:num w:numId="4" w16cid:durableId="681124614">
     <w:abstractNumId w:val="19"/>
   </w:num>
-  <w:num w:numId="5">
+  <w:num w:numId="5" w16cid:durableId="1273905407">
     <w:abstractNumId w:val="9"/>
   </w:num>
-  <w:num w:numId="6">
+  <w:num w:numId="6" w16cid:durableId="280309836">
     <w:abstractNumId w:val="0"/>
   </w:num>
-  <w:num w:numId="7">
+  <w:num w:numId="7" w16cid:durableId="225147661">
     <w:abstractNumId w:val="24"/>
   </w:num>
-  <w:num w:numId="8">
+  <w:num w:numId="8" w16cid:durableId="1007945163">
     <w:abstractNumId w:val="5"/>
   </w:num>
-  <w:num w:numId="9">
+  <w:num w:numId="9" w16cid:durableId="1563371013">
     <w:abstractNumId w:val="3"/>
   </w:num>
-  <w:num w:numId="10">
+  <w:num w:numId="10" w16cid:durableId="2056539838">
     <w:abstractNumId w:val="20"/>
   </w:num>
-  <w:num w:numId="11">
+  <w:num w:numId="11" w16cid:durableId="366491489">
     <w:abstractNumId w:val="2"/>
   </w:num>
-  <w:num w:numId="12">
+  <w:num w:numId="12" w16cid:durableId="1073506144">
     <w:abstractNumId w:val="4"/>
   </w:num>
-  <w:num w:numId="13">
+  <w:num w:numId="13" w16cid:durableId="1775317629">
     <w:abstractNumId w:val="11"/>
   </w:num>
-  <w:num w:numId="14">
+  <w:num w:numId="14" w16cid:durableId="40181409">
     <w:abstractNumId w:val="13"/>
   </w:num>
-  <w:num w:numId="15">
+  <w:num w:numId="15" w16cid:durableId="32124470">
     <w:abstractNumId w:val="22"/>
   </w:num>
-  <w:num w:numId="16">
+  <w:num w:numId="16" w16cid:durableId="704792900">
     <w:abstractNumId w:val="21"/>
   </w:num>
-  <w:num w:numId="17">
+  <w:num w:numId="17" w16cid:durableId="1296177412">
     <w:abstractNumId w:val="7"/>
   </w:num>
-  <w:num w:numId="18">
+  <w:num w:numId="18" w16cid:durableId="1837383261">
     <w:abstractNumId w:val="15"/>
   </w:num>
-  <w:num w:numId="19">
+  <w:num w:numId="19" w16cid:durableId="407576300">
     <w:abstractNumId w:val="16"/>
   </w:num>
-  <w:num w:numId="20">
+  <w:num w:numId="20" w16cid:durableId="1816753569">
     <w:abstractNumId w:val="23"/>
   </w:num>
-  <w:num w:numId="21">
+  <w:num w:numId="21" w16cid:durableId="356928733">
     <w:abstractNumId w:val="10"/>
   </w:num>
-  <w:num w:numId="22">
+  <w:num w:numId="22" w16cid:durableId="47344367">
     <w:abstractNumId w:val="17"/>
   </w:num>
-  <w:num w:numId="23">
+  <w:num w:numId="23" w16cid:durableId="1214927183">
     <w:abstractNumId w:val="8"/>
   </w:num>
-  <w:num w:numId="24">
+  <w:num w:numId="24" w16cid:durableId="2060519904">
     <w:abstractNumId w:val="18"/>
   </w:num>
-  <w:num w:numId="25">
+  <w:num w:numId="25" w16cid:durableId="1089698810">
     <w:abstractNumId w:val="6"/>
   </w:num>
-  <w:num w:numId="26">
+  <w:num w:numId="26" w16cid:durableId="1376080862">
     <w:abstractNumId w:val="25"/>
   </w:num>
-  <w:num w:numId="27">
+  <w:num w:numId="27" w16cid:durableId="670569986">
     <w:abstractNumId w:val="1"/>
   </w:num>
   <w:numIdMacAtCleanup w:val="5"/>
